--- a/Meta/1301 - HW process skills.docx
+++ b/Meta/1301 - HW process skills.docx
@@ -265,7 +265,7 @@
           <w:sz w:val="24"/>
           <w:szCs w:val="24"/>
         </w:rPr>
-        <w:t xml:space="preserve">.  </w:t>
+        <w:t>.</w:t>
       </w:r>
     </w:p>
     <w:p>
@@ -279,6 +279,20 @@
           <w:szCs w:val="24"/>
         </w:rPr>
       </w:pPr>
+    </w:p>
+    <w:p>
+      <w:pPr>
+        <w:shd w:val="clear" w:color="auto" w:fill="FFFFFF"/>
+        <w:spacing w:line="240" w:lineRule="auto"/>
+        <w:jc w:val="both"/>
+        <w:rPr>
+          <w:rFonts w:ascii="Times New Roman" w:eastAsia="Times New Roman" w:hAnsi="Times New Roman" w:cs="Times New Roman"/>
+          <w:b/>
+          <w:bCs/>
+          <w:sz w:val="24"/>
+          <w:szCs w:val="24"/>
+        </w:rPr>
+      </w:pPr>
       <w:r>
         <w:rPr>
           <w:rFonts w:ascii="Times New Roman" w:eastAsia="Times New Roman" w:hAnsi="Times New Roman" w:cs="Times New Roman"/>
@@ -303,66 +317,27 @@
         </w:rPr>
         <w:t>:</w:t>
       </w:r>
-    </w:p>
-    <w:p>
-      <w:pPr>
-        <w:shd w:val="clear" w:color="auto" w:fill="FFFFFF"/>
-        <w:spacing w:after="0" w:line="240" w:lineRule="auto"/>
-        <w:jc w:val="both"/>
-        <w:rPr>
-          <w:rFonts w:ascii="Times New Roman" w:eastAsia="Times New Roman" w:hAnsi="Times New Roman" w:cs="Times New Roman"/>
-          <w:color w:val="5B9BD5" w:themeColor="accent1"/>
-          <w:sz w:val="24"/>
-          <w:szCs w:val="24"/>
-        </w:rPr>
-      </w:pPr>
-      <w:hyperlink r:id="rId5" w:tgtFrame="_blank" w:tooltip="http://www.nytimes.com/2015/01/18/opinion/sunday/why-some-teams-are-smarter-than-others.html&#10;Ctrl+Click or tap to follow the link" w:history="1">
+      <w:r>
+        <w:rPr>
+          <w:rFonts w:ascii="Times New Roman" w:eastAsia="Times New Roman" w:hAnsi="Times New Roman" w:cs="Times New Roman"/>
+          <w:sz w:val="24"/>
+          <w:szCs w:val="24"/>
+        </w:rPr>
+        <w:t xml:space="preserve"> </w:t>
+      </w:r>
+      <w:hyperlink r:id="rId5" w:history="1">
         <w:r>
           <w:rPr>
+            <w:rStyle w:val="Hyperlink"/>
             <w:rFonts w:ascii="Times New Roman" w:eastAsia="Times New Roman" w:hAnsi="Times New Roman" w:cs="Times New Roman"/>
-            <w:color w:val="5B9BD5" w:themeColor="accent1"/>
+            <w:b/>
+            <w:bCs/>
             <w:sz w:val="24"/>
             <w:szCs w:val="24"/>
-            <w:u w:val="single"/>
-            <w:bdr w:val="none" w:sz="0" w:space="0" w:color="auto" w:frame="1"/>
           </w:rPr>
-          <w:t>http://www.nytimes.com/2015/01/18/opinion/sunday/why-some-teams-are-s</w:t>
-        </w:r>
-        <w:r>
-          <w:rPr>
-            <w:rFonts w:ascii="Times New Roman" w:eastAsia="Times New Roman" w:hAnsi="Times New Roman" w:cs="Times New Roman"/>
-            <w:color w:val="5B9BD5" w:themeColor="accent1"/>
-            <w:sz w:val="24"/>
-            <w:szCs w:val="24"/>
-            <w:u w:val="single"/>
-            <w:bdr w:val="none" w:sz="0" w:space="0" w:color="auto" w:frame="1"/>
-          </w:rPr>
-          <w:t>m</w:t>
-        </w:r>
-        <w:r>
-          <w:rPr>
-            <w:rFonts w:ascii="Times New Roman" w:eastAsia="Times New Roman" w:hAnsi="Times New Roman" w:cs="Times New Roman"/>
-            <w:color w:val="5B9BD5" w:themeColor="accent1"/>
-            <w:sz w:val="24"/>
-            <w:szCs w:val="24"/>
-            <w:u w:val="single"/>
-            <w:bdr w:val="none" w:sz="0" w:space="0" w:color="auto" w:frame="1"/>
-          </w:rPr>
-          <w:t>arter-than-others.html</w:t>
+          <w:t>Why Some Teams Are Smarter Than Others</w:t>
         </w:r>
       </w:hyperlink>
-    </w:p>
-    <w:p>
-      <w:pPr>
-        <w:shd w:val="clear" w:color="auto" w:fill="FFFFFF"/>
-        <w:spacing w:after="0" w:line="240" w:lineRule="auto"/>
-        <w:jc w:val="both"/>
-        <w:rPr>
-          <w:rFonts w:ascii="Times New Roman" w:eastAsia="Times New Roman" w:hAnsi="Times New Roman" w:cs="Times New Roman"/>
-          <w:sz w:val="24"/>
-          <w:szCs w:val="24"/>
-        </w:rPr>
-      </w:pPr>
     </w:p>
     <w:p>
       <w:pPr>
@@ -386,7 +361,15 @@
           <w:sz w:val="24"/>
           <w:szCs w:val="24"/>
         </w:rPr>
-        <w:t>reflect on the word 'smart' in the title. I am not sure I would have chosen that word to describe the group's findings. What other word(s) would you suggest as replacement?</w:t>
+        <w:t>R</w:t>
+      </w:r>
+      <w:r>
+        <w:rPr>
+          <w:rFonts w:ascii="Times New Roman" w:eastAsia="Times New Roman" w:hAnsi="Times New Roman" w:cs="Times New Roman"/>
+          <w:sz w:val="24"/>
+          <w:szCs w:val="24"/>
+        </w:rPr>
+        <w:t>eflect on the word 'smart' in the title. I am not sure I would have chosen that word to describe the group's findings. What other word(s) would you suggest as replacement?</w:t>
       </w:r>
     </w:p>
     <w:p>
@@ -435,7 +418,55 @@
           <w:sz w:val="24"/>
           <w:szCs w:val="24"/>
         </w:rPr>
-        <w:t>How does the team's finding relate to your experience in group work (either in this class, in other classes, previous classes or other environments like work)?</w:t>
+        <w:t xml:space="preserve">How </w:t>
+      </w:r>
+      <w:r>
+        <w:rPr>
+          <w:rFonts w:ascii="Times New Roman" w:eastAsia="Times New Roman" w:hAnsi="Times New Roman" w:cs="Times New Roman"/>
+          <w:sz w:val="24"/>
+          <w:szCs w:val="24"/>
+        </w:rPr>
+        <w:t>do</w:t>
+      </w:r>
+      <w:r>
+        <w:rPr>
+          <w:rFonts w:ascii="Times New Roman" w:eastAsia="Times New Roman" w:hAnsi="Times New Roman" w:cs="Times New Roman"/>
+          <w:sz w:val="24"/>
+          <w:szCs w:val="24"/>
+        </w:rPr>
+        <w:t xml:space="preserve"> the </w:t>
+      </w:r>
+      <w:r>
+        <w:rPr>
+          <w:rFonts w:ascii="Times New Roman" w:eastAsia="Times New Roman" w:hAnsi="Times New Roman" w:cs="Times New Roman"/>
+          <w:sz w:val="24"/>
+          <w:szCs w:val="24"/>
+        </w:rPr>
+        <w:t>article’s</w:t>
+      </w:r>
+      <w:r>
+        <w:rPr>
+          <w:rFonts w:ascii="Times New Roman" w:eastAsia="Times New Roman" w:hAnsi="Times New Roman" w:cs="Times New Roman"/>
+          <w:sz w:val="24"/>
+          <w:szCs w:val="24"/>
+        </w:rPr>
+        <w:t xml:space="preserve"> finding</w:t>
+      </w:r>
+      <w:r>
+        <w:rPr>
+          <w:rFonts w:ascii="Times New Roman" w:eastAsia="Times New Roman" w:hAnsi="Times New Roman" w:cs="Times New Roman"/>
+          <w:sz w:val="24"/>
+          <w:szCs w:val="24"/>
+        </w:rPr>
+        <w:t>s</w:t>
+      </w:r>
+      <w:r>
+        <w:rPr>
+          <w:rFonts w:ascii="Times New Roman" w:eastAsia="Times New Roman" w:hAnsi="Times New Roman" w:cs="Times New Roman"/>
+          <w:sz w:val="24"/>
+          <w:szCs w:val="24"/>
+        </w:rPr>
+        <w:t xml:space="preserve"> relate to your experience in group work (either in this class, in other classes, previous classes or other environments like work)?</w:t>
       </w:r>
     </w:p>
     <w:p>
@@ -590,6 +621,20 @@
     </w:p>
     <w:p>
       <w:pPr>
+        <w:spacing w:after="0" w:line="240" w:lineRule="auto"/>
+        <w:jc w:val="both"/>
+        <w:rPr>
+          <w:rFonts w:ascii="Times New Roman" w:eastAsia="Times New Roman" w:hAnsi="Times New Roman" w:cs="Times New Roman"/>
+          <w:sz w:val="24"/>
+          <w:szCs w:val="24"/>
+          <w:shd w:val="clear" w:color="auto" w:fill="FFFFFF"/>
+        </w:rPr>
+      </w:pPr>
+      <w:bookmarkStart w:id="0" w:name="_GoBack"/>
+      <w:bookmarkEnd w:id="0"/>
+    </w:p>
+    <w:p>
+      <w:pPr>
         <w:pStyle w:val="ListParagraph"/>
         <w:numPr>
           <w:ilvl w:val="0"/>
@@ -647,43 +692,29 @@
           <w:szCs w:val="24"/>
           <w:shd w:val="clear" w:color="auto" w:fill="FFFFFF"/>
         </w:rPr>
+        <w:t>TED Talk:</w:t>
+      </w:r>
+      <w:r>
+        <w:rPr>
+          <w:rFonts w:ascii="Times New Roman" w:eastAsia="Times New Roman" w:hAnsi="Times New Roman" w:cs="Times New Roman"/>
+          <w:sz w:val="24"/>
+          <w:szCs w:val="24"/>
+          <w:shd w:val="clear" w:color="auto" w:fill="FFFFFF"/>
+        </w:rPr>
         <w:t> </w:t>
       </w:r>
       <w:hyperlink r:id="rId6" w:tgtFrame="_blank" w:history="1">
         <w:r>
           <w:rPr>
+            <w:rStyle w:val="Hyperlink"/>
             <w:rFonts w:ascii="Times New Roman" w:eastAsia="Times New Roman" w:hAnsi="Times New Roman" w:cs="Times New Roman"/>
-            <w:color w:val="5B9BD5" w:themeColor="accent1"/>
             <w:sz w:val="24"/>
             <w:szCs w:val="24"/>
-            <w:u w:val="single"/>
             <w:shd w:val="clear" w:color="auto" w:fill="FFFFFF"/>
           </w:rPr>
-          <w:t>http://www.ted.com/talks/kathryn_schulz_on_being_wrong</w:t>
+          <w:t>Kathryn Schulz: On Being Wrong</w:t>
         </w:r>
       </w:hyperlink>
-      <w:r>
-        <w:rPr>
-          <w:rFonts w:ascii="Times New Roman" w:eastAsia="Times New Roman" w:hAnsi="Times New Roman" w:cs="Times New Roman"/>
-          <w:color w:val="5B9BD5" w:themeColor="accent1"/>
-          <w:sz w:val="24"/>
-          <w:szCs w:val="24"/>
-          <w:shd w:val="clear" w:color="auto" w:fill="FFFFFF"/>
-        </w:rPr>
-        <w:t xml:space="preserve">  </w:t>
-      </w:r>
-    </w:p>
-    <w:p>
-      <w:pPr>
-        <w:spacing w:after="0" w:line="240" w:lineRule="auto"/>
-        <w:jc w:val="both"/>
-        <w:rPr>
-          <w:rFonts w:ascii="Times New Roman" w:eastAsia="Times New Roman" w:hAnsi="Times New Roman" w:cs="Times New Roman"/>
-          <w:sz w:val="24"/>
-          <w:szCs w:val="24"/>
-          <w:shd w:val="clear" w:color="auto" w:fill="FFFFFF"/>
-        </w:rPr>
-      </w:pPr>
     </w:p>
     <w:p>
       <w:pPr>
@@ -776,8 +807,6 @@
           <w:shd w:val="clear" w:color="auto" w:fill="FFFFFF"/>
         </w:rPr>
       </w:pPr>
-      <w:bookmarkStart w:id="0" w:name="_GoBack"/>
-      <w:bookmarkEnd w:id="0"/>
     </w:p>
     <w:p>
       <w:pPr>
@@ -1120,75 +1149,6 @@
         </w:rPr>
         <w:t>After watching Kathryn’s talk, would you change your response? </w:t>
       </w:r>
-    </w:p>
-    <w:p>
-      <w:pPr>
-        <w:spacing w:after="0" w:line="240" w:lineRule="auto"/>
-        <w:jc w:val="both"/>
-        <w:rPr>
-          <w:rFonts w:ascii="Times New Roman" w:eastAsia="Times New Roman" w:hAnsi="Times New Roman" w:cs="Times New Roman"/>
-          <w:sz w:val="24"/>
-          <w:szCs w:val="24"/>
-          <w:shd w:val="clear" w:color="auto" w:fill="FFFFFF"/>
-        </w:rPr>
-      </w:pPr>
-    </w:p>
-    <w:p>
-      <w:pPr>
-        <w:spacing w:after="0" w:line="240" w:lineRule="auto"/>
-        <w:jc w:val="both"/>
-        <w:rPr>
-          <w:rFonts w:ascii="Times New Roman" w:eastAsia="Times New Roman" w:hAnsi="Times New Roman" w:cs="Times New Roman"/>
-          <w:sz w:val="24"/>
-          <w:szCs w:val="24"/>
-          <w:shd w:val="clear" w:color="auto" w:fill="FFFFFF"/>
-        </w:rPr>
-      </w:pPr>
-    </w:p>
-    <w:p>
-      <w:pPr>
-        <w:spacing w:after="0" w:line="240" w:lineRule="auto"/>
-        <w:jc w:val="both"/>
-        <w:rPr>
-          <w:rFonts w:ascii="Times New Roman" w:eastAsia="Times New Roman" w:hAnsi="Times New Roman" w:cs="Times New Roman"/>
-          <w:sz w:val="24"/>
-          <w:szCs w:val="24"/>
-          <w:shd w:val="clear" w:color="auto" w:fill="FFFFFF"/>
-        </w:rPr>
-      </w:pPr>
-    </w:p>
-    <w:p>
-      <w:pPr>
-        <w:spacing w:after="0" w:line="240" w:lineRule="auto"/>
-        <w:jc w:val="both"/>
-        <w:rPr>
-          <w:rFonts w:ascii="Times New Roman" w:eastAsia="Times New Roman" w:hAnsi="Times New Roman" w:cs="Times New Roman"/>
-          <w:sz w:val="24"/>
-          <w:szCs w:val="24"/>
-          <w:shd w:val="clear" w:color="auto" w:fill="FFFFFF"/>
-        </w:rPr>
-      </w:pPr>
-    </w:p>
-    <w:p>
-      <w:pPr>
-        <w:jc w:val="both"/>
-        <w:rPr>
-          <w:rFonts w:ascii="Times New Roman" w:eastAsia="Times New Roman" w:hAnsi="Times New Roman" w:cs="Times New Roman"/>
-          <w:sz w:val="24"/>
-          <w:szCs w:val="24"/>
-          <w:shd w:val="clear" w:color="auto" w:fill="FFFFFF"/>
-        </w:rPr>
-      </w:pPr>
-    </w:p>
-    <w:p>
-      <w:pPr>
-        <w:jc w:val="both"/>
-        <w:rPr>
-          <w:rFonts w:ascii="Times New Roman" w:hAnsi="Times New Roman" w:cs="Times New Roman"/>
-          <w:sz w:val="24"/>
-          <w:szCs w:val="24"/>
-        </w:rPr>
-      </w:pPr>
     </w:p>
     <w:sectPr>
       <w:pgSz w:w="12240" w:h="15840"/>
@@ -1609,7 +1569,7 @@
       </w:pPr>
     </w:pPrDefault>
   </w:docDefaults>
-  <w:latentStyles w:defLockedState="0" w:defUIPriority="99" w:defSemiHidden="0" w:defUnhideWhenUsed="0" w:defQFormat="0" w:count="375">
+  <w:latentStyles w:defLockedState="0" w:defUIPriority="99" w:defSemiHidden="0" w:defUnhideWhenUsed="0" w:defQFormat="0" w:count="377">
     <w:lsdException w:name="Normal" w:uiPriority="0" w:qFormat="1"/>
     <w:lsdException w:name="heading 1" w:uiPriority="9" w:qFormat="1"/>
     <w:lsdException w:name="heading 2" w:semiHidden="1" w:uiPriority="9" w:unhideWhenUsed="1" w:qFormat="1"/>
@@ -1758,11 +1718,11 @@
     <w:lsdException w:name="Table Elegant" w:semiHidden="1" w:unhideWhenUsed="1"/>
     <w:lsdException w:name="Table Professional" w:semiHidden="1" w:unhideWhenUsed="1"/>
     <w:lsdException w:name="Table Subtle 1" w:semiHidden="1" w:unhideWhenUsed="1"/>
+    <w:lsdException w:name="Table Subtle 2" w:semiHidden="1" w:unhideWhenUsed="1"/>
     <w:lsdException w:name="Table Web 1" w:semiHidden="1" w:unhideWhenUsed="1"/>
-    <w:lsdException w:name="Table Web 2" w:semiHidden="1" w:unhideWhenUsed="1"/>
+    <w:lsdException w:name="Table Web 3" w:semiHidden="1" w:unhideWhenUsed="1"/>
     <w:lsdException w:name="Balloon Text" w:semiHidden="1" w:unhideWhenUsed="1"/>
     <w:lsdException w:name="Table Grid" w:uiPriority="39"/>
-    <w:lsdException w:name="Table Theme" w:semiHidden="1" w:unhideWhenUsed="1"/>
     <w:lsdException w:name="Placeholder Text" w:semiHidden="1"/>
     <w:lsdException w:name="No Spacing" w:uiPriority="1" w:qFormat="1"/>
     <w:lsdException w:name="Light Shading" w:uiPriority="60"/>
@@ -1982,15 +1942,37 @@
     <w:lsdException w:name="Smart Hyperlink" w:semiHidden="1" w:unhideWhenUsed="1"/>
     <w:lsdException w:name="Hashtag" w:semiHidden="1" w:unhideWhenUsed="1"/>
     <w:lsdException w:name="Unresolved Mention" w:semiHidden="1" w:unhideWhenUsed="1"/>
+    <w:lsdException w:name="Smart Link" w:semiHidden="1" w:unhideWhenUsed="1"/>
+    <w:lsdException w:name="Smart Link Error" w:semiHidden="1" w:unhideWhenUsed="1"/>
   </w:latentStyles>
   <w:style w:type="paragraph" w:default="1" w:styleId="Normal">
     <w:name w:val="Normal"/>
     <w:qFormat/>
   </w:style>
+  <w:style w:type="paragraph" w:styleId="Heading1">
+    <w:name w:val="heading 1"/>
+    <w:basedOn w:val="Normal"/>
+    <w:next w:val="Normal"/>
+    <w:link w:val="Heading1Char"/>
+    <w:uiPriority w:val="9"/>
+    <w:qFormat/>
+    <w:rsid w:val="00EB0F3D"/>
+    <w:pPr>
+      <w:keepNext/>
+      <w:keepLines/>
+      <w:spacing w:before="240" w:after="0"/>
+      <w:outlineLvl w:val="0"/>
+    </w:pPr>
+    <w:rPr>
+      <w:rFonts w:asciiTheme="majorHAnsi" w:eastAsiaTheme="majorEastAsia" w:hAnsiTheme="majorHAnsi" w:cstheme="majorBidi"/>
+      <w:color w:val="2E74B5" w:themeColor="accent1" w:themeShade="BF"/>
+      <w:sz w:val="32"/>
+      <w:szCs w:val="32"/>
+    </w:rPr>
+  </w:style>
   <w:style w:type="character" w:default="1" w:styleId="DefaultParagraphFont">
     <w:name w:val="Default Paragraph Font"/>
     <w:uiPriority w:val="1"/>
-    <w:semiHidden/>
     <w:unhideWhenUsed/>
   </w:style>
   <w:style w:type="table" w:default="1" w:styleId="TableNormal">
@@ -2034,7 +2016,6 @@
     <w:name w:val="Hyperlink"/>
     <w:basedOn w:val="DefaultParagraphFont"/>
     <w:uiPriority w:val="99"/>
-    <w:semiHidden/>
     <w:unhideWhenUsed/>
     <w:rsid w:val="003A5CB0"/>
     <w:rPr>
@@ -2052,6 +2033,31 @@
       <w:ind w:left="720"/>
       <w:contextualSpacing/>
     </w:pPr>
+  </w:style>
+  <w:style w:type="character" w:styleId="UnresolvedMention">
+    <w:name w:val="Unresolved Mention"/>
+    <w:basedOn w:val="DefaultParagraphFont"/>
+    <w:uiPriority w:val="99"/>
+    <w:semiHidden/>
+    <w:unhideWhenUsed/>
+    <w:rsid w:val="00EB0F3D"/>
+    <w:rPr>
+      <w:color w:val="605E5C"/>
+      <w:shd w:val="clear" w:color="auto" w:fill="E1DFDD"/>
+    </w:rPr>
+  </w:style>
+  <w:style w:type="character" w:customStyle="1" w:styleId="Heading1Char">
+    <w:name w:val="Heading 1 Char"/>
+    <w:basedOn w:val="DefaultParagraphFont"/>
+    <w:link w:val="Heading1"/>
+    <w:uiPriority w:val="9"/>
+    <w:rsid w:val="00EB0F3D"/>
+    <w:rPr>
+      <w:rFonts w:asciiTheme="majorHAnsi" w:eastAsiaTheme="majorEastAsia" w:hAnsiTheme="majorHAnsi" w:cstheme="majorBidi"/>
+      <w:color w:val="2E74B5" w:themeColor="accent1" w:themeShade="BF"/>
+      <w:sz w:val="32"/>
+      <w:szCs w:val="32"/>
+    </w:rPr>
   </w:style>
 </w:styles>
 </file>
